--- a/2023-12-11-react-web-access-hooks-props-route-params/docs/class exercise.docx
+++ b/2023-12-11-react-web-access-hooks-props-route-params/docs/class exercise.docx
@@ -30,23 +30,534 @@
           <w:rtl/>
         </w:rPr>
       </w:pPr>
+      <w:bookmarkStart w:id="0" w:name="_GoBack"/>
+    </w:p>
+    <w:bookmarkEnd w:id="0"/>
+    <w:p>
+      <w:pPr>
+        <w:bidi/>
+        <w:rPr>
+          <w:rFonts w:hint="cs"/>
+          <w:sz w:val="40"/>
+          <w:szCs w:val="40"/>
+          <w:rtl/>
+        </w:rPr>
+      </w:pPr>
+      <w:r>
+        <w:rPr>
+          <w:rFonts w:hint="cs"/>
+          <w:sz w:val="40"/>
+          <w:szCs w:val="40"/>
+          <w:rtl/>
+        </w:rPr>
+        <w:t>כשם שהצגנו טבלת מוצרים, הציגו טבלת עובדים.</w:t>
+      </w:r>
+    </w:p>
+    <w:p>
+      <w:pPr>
+        <w:bidi/>
+        <w:rPr>
+          <w:sz w:val="40"/>
+          <w:szCs w:val="40"/>
+          <w:rtl/>
+        </w:rPr>
+      </w:pPr>
     </w:p>
     <w:p>
       <w:pPr>
         <w:pStyle w:val="a3"/>
         <w:numPr>
           <w:ilvl w:val="0"/>
-          <w:numId w:val="1"/>
+          <w:numId w:val="2"/>
         </w:numPr>
         <w:bidi/>
         <w:rPr>
           <w:sz w:val="40"/>
           <w:szCs w:val="40"/>
-          <w:rtl/>
-        </w:rPr>
-      </w:pPr>
-      <w:bookmarkStart w:id="0" w:name="_GoBack"/>
-      <w:bookmarkEnd w:id="0"/>
+        </w:rPr>
+      </w:pPr>
+      <w:r>
+        <w:rPr>
+          <w:rFonts w:hint="cs"/>
+          <w:sz w:val="40"/>
+          <w:szCs w:val="40"/>
+          <w:rtl/>
+        </w:rPr>
+        <w:t xml:space="preserve"> כניסה בבר הניווט מצד שמאל </w:t>
+      </w:r>
+      <w:r>
+        <w:rPr>
+          <w:sz w:val="40"/>
+          <w:szCs w:val="40"/>
+        </w:rPr>
+        <w:t>employees</w:t>
+      </w:r>
+    </w:p>
+    <w:p>
+      <w:pPr>
+        <w:pStyle w:val="a3"/>
+        <w:numPr>
+          <w:ilvl w:val="1"/>
+          <w:numId w:val="2"/>
+        </w:numPr>
+        <w:bidi/>
+        <w:rPr>
+          <w:sz w:val="40"/>
+          <w:szCs w:val="40"/>
+        </w:rPr>
+      </w:pPr>
+      <w:r>
+        <w:rPr>
+          <w:rFonts w:hint="cs"/>
+          <w:sz w:val="40"/>
+          <w:szCs w:val="40"/>
+          <w:rtl/>
+        </w:rPr>
+        <w:t xml:space="preserve">לייצר </w:t>
+      </w:r>
+      <w:proofErr w:type="spellStart"/>
+      <w:r>
+        <w:rPr>
+          <w:sz w:val="40"/>
+          <w:szCs w:val="40"/>
+        </w:rPr>
+        <w:t>NavLink</w:t>
+      </w:r>
+      <w:proofErr w:type="spellEnd"/>
+    </w:p>
+    <w:p>
+      <w:pPr>
+        <w:pStyle w:val="a3"/>
+        <w:numPr>
+          <w:ilvl w:val="1"/>
+          <w:numId w:val="2"/>
+        </w:numPr>
+        <w:bidi/>
+        <w:rPr>
+          <w:sz w:val="40"/>
+          <w:szCs w:val="40"/>
+        </w:rPr>
+      </w:pPr>
+      <w:r>
+        <w:rPr>
+          <w:rFonts w:hint="cs"/>
+          <w:sz w:val="40"/>
+          <w:szCs w:val="40"/>
+          <w:rtl/>
+        </w:rPr>
+        <w:t xml:space="preserve">לייצר </w:t>
+      </w:r>
+      <w:r>
+        <w:rPr>
+          <w:sz w:val="40"/>
+          <w:szCs w:val="40"/>
+        </w:rPr>
+        <w:t>Route</w:t>
+      </w:r>
+    </w:p>
+    <w:p>
+      <w:pPr>
+        <w:pStyle w:val="a3"/>
+        <w:numPr>
+          <w:ilvl w:val="0"/>
+          <w:numId w:val="2"/>
+        </w:numPr>
+        <w:bidi/>
+        <w:rPr>
+          <w:sz w:val="40"/>
+          <w:szCs w:val="40"/>
+        </w:rPr>
+      </w:pPr>
+      <w:r>
+        <w:rPr>
+          <w:rFonts w:hint="cs"/>
+          <w:sz w:val="40"/>
+          <w:szCs w:val="40"/>
+          <w:rtl/>
+        </w:rPr>
+        <w:t>לעדכן את ה-</w:t>
+      </w:r>
+      <w:proofErr w:type="spellStart"/>
+      <w:r>
+        <w:rPr>
+          <w:sz w:val="40"/>
+          <w:szCs w:val="40"/>
+        </w:rPr>
+        <w:t>AppConfig</w:t>
+      </w:r>
+      <w:proofErr w:type="spellEnd"/>
+      <w:r>
+        <w:rPr>
+          <w:rFonts w:hint="cs"/>
+          <w:sz w:val="40"/>
+          <w:szCs w:val="40"/>
+          <w:rtl/>
+        </w:rPr>
+        <w:t>כך שיכלול קישור ל-</w:t>
+      </w:r>
+      <w:r>
+        <w:rPr>
+          <w:sz w:val="40"/>
+          <w:szCs w:val="40"/>
+        </w:rPr>
+        <w:t>endpoint</w:t>
+      </w:r>
+      <w:r>
+        <w:rPr>
+          <w:rFonts w:hint="cs"/>
+          <w:sz w:val="40"/>
+          <w:szCs w:val="40"/>
+          <w:rtl/>
+        </w:rPr>
+        <w:t xml:space="preserve"> של ה-</w:t>
+      </w:r>
+      <w:r>
+        <w:rPr>
+          <w:sz w:val="40"/>
+          <w:szCs w:val="40"/>
+        </w:rPr>
+        <w:t>employees</w:t>
+      </w:r>
+      <w:r>
+        <w:rPr>
+          <w:rFonts w:hint="cs"/>
+          <w:sz w:val="40"/>
+          <w:szCs w:val="40"/>
+          <w:rtl/>
+        </w:rPr>
+        <w:t xml:space="preserve"> ב-</w:t>
+      </w:r>
+      <w:r>
+        <w:rPr>
+          <w:sz w:val="40"/>
+          <w:szCs w:val="40"/>
+        </w:rPr>
+        <w:t>API</w:t>
+      </w:r>
+      <w:r>
+        <w:rPr>
+          <w:rFonts w:hint="cs"/>
+          <w:sz w:val="40"/>
+          <w:szCs w:val="40"/>
+          <w:rtl/>
+        </w:rPr>
+        <w:t xml:space="preserve">, שהוא: </w:t>
+      </w:r>
+      <w:hyperlink r:id="rId5" w:history="1">
+        <w:r>
+          <w:rPr>
+            <w:rStyle w:val="Hyperlink"/>
+            <w:sz w:val="40"/>
+            <w:szCs w:val="40"/>
+          </w:rPr>
+          <w:t>http://localhost:3030/api/employees</w:t>
+        </w:r>
+      </w:hyperlink>
+    </w:p>
+    <w:p>
+      <w:pPr>
+        <w:pStyle w:val="a3"/>
+        <w:numPr>
+          <w:ilvl w:val="0"/>
+          <w:numId w:val="2"/>
+        </w:numPr>
+        <w:bidi/>
+        <w:rPr>
+          <w:sz w:val="40"/>
+          <w:szCs w:val="40"/>
+        </w:rPr>
+      </w:pPr>
+      <w:r>
+        <w:rPr>
+          <w:rFonts w:hint="cs"/>
+          <w:sz w:val="40"/>
+          <w:szCs w:val="40"/>
+          <w:rtl/>
+        </w:rPr>
+        <w:t xml:space="preserve">לבנות קלאס מסוג </w:t>
+      </w:r>
+      <w:r>
+        <w:rPr>
+          <w:sz w:val="40"/>
+          <w:szCs w:val="40"/>
+        </w:rPr>
+        <w:t>Model</w:t>
+      </w:r>
+      <w:r>
+        <w:rPr>
+          <w:rFonts w:hint="cs"/>
+          <w:sz w:val="40"/>
+          <w:szCs w:val="40"/>
+          <w:rtl/>
+        </w:rPr>
+        <w:t xml:space="preserve"> עבור </w:t>
+      </w:r>
+      <w:r>
+        <w:rPr>
+          <w:sz w:val="40"/>
+          <w:szCs w:val="40"/>
+        </w:rPr>
+        <w:t>Employee</w:t>
+      </w:r>
+    </w:p>
+    <w:p>
+      <w:pPr>
+        <w:pStyle w:val="a3"/>
+        <w:numPr>
+          <w:ilvl w:val="0"/>
+          <w:numId w:val="2"/>
+        </w:numPr>
+        <w:bidi/>
+        <w:rPr>
+          <w:sz w:val="40"/>
+          <w:szCs w:val="40"/>
+        </w:rPr>
+      </w:pPr>
+      <w:r>
+        <w:rPr>
+          <w:rFonts w:hint="cs"/>
+          <w:sz w:val="40"/>
+          <w:szCs w:val="40"/>
+          <w:rtl/>
+        </w:rPr>
+        <w:t xml:space="preserve">לבנות קלאס מדוג </w:t>
+      </w:r>
+      <w:r>
+        <w:rPr>
+          <w:sz w:val="40"/>
+          <w:szCs w:val="40"/>
+        </w:rPr>
+        <w:t>Service</w:t>
+      </w:r>
+      <w:r>
+        <w:rPr>
+          <w:rFonts w:hint="cs"/>
+          <w:sz w:val="40"/>
+          <w:szCs w:val="40"/>
+          <w:rtl/>
+        </w:rPr>
+        <w:t xml:space="preserve"> עבור </w:t>
+      </w:r>
+      <w:r>
+        <w:rPr>
+          <w:sz w:val="40"/>
+          <w:szCs w:val="40"/>
+        </w:rPr>
+        <w:t>Employees</w:t>
+      </w:r>
+      <w:r>
+        <w:rPr>
+          <w:rFonts w:hint="cs"/>
+          <w:sz w:val="40"/>
+          <w:szCs w:val="40"/>
+          <w:rtl/>
+        </w:rPr>
+        <w:t xml:space="preserve"> שיכיל פונקציה </w:t>
+      </w:r>
+      <w:proofErr w:type="spellStart"/>
+      <w:r>
+        <w:rPr>
+          <w:sz w:val="40"/>
+          <w:szCs w:val="40"/>
+        </w:rPr>
+        <w:t>getAll</w:t>
+      </w:r>
+      <w:proofErr w:type="spellEnd"/>
+      <w:r>
+        <w:rPr>
+          <w:rFonts w:hint="cs"/>
+          <w:sz w:val="40"/>
+          <w:szCs w:val="40"/>
+          <w:rtl/>
+        </w:rPr>
+        <w:t xml:space="preserve"> או </w:t>
+      </w:r>
+      <w:proofErr w:type="spellStart"/>
+      <w:r>
+        <w:rPr>
+          <w:sz w:val="40"/>
+          <w:szCs w:val="40"/>
+        </w:rPr>
+        <w:t>getAllEmployees</w:t>
+      </w:r>
+      <w:proofErr w:type="spellEnd"/>
+    </w:p>
+    <w:p>
+      <w:pPr>
+        <w:pStyle w:val="a3"/>
+        <w:numPr>
+          <w:ilvl w:val="0"/>
+          <w:numId w:val="2"/>
+        </w:numPr>
+        <w:bidi/>
+        <w:rPr>
+          <w:sz w:val="40"/>
+          <w:szCs w:val="40"/>
+        </w:rPr>
+      </w:pPr>
+      <w:proofErr w:type="spellStart"/>
+      <w:r>
+        <w:rPr>
+          <w:rFonts w:hint="cs"/>
+          <w:sz w:val="40"/>
+          <w:szCs w:val="40"/>
+          <w:rtl/>
+        </w:rPr>
+        <w:t>קומפוננטה</w:t>
+      </w:r>
+      <w:proofErr w:type="spellEnd"/>
+      <w:r>
+        <w:rPr>
+          <w:rFonts w:hint="cs"/>
+          <w:sz w:val="40"/>
+          <w:szCs w:val="40"/>
+          <w:rtl/>
+        </w:rPr>
+        <w:t xml:space="preserve"> להצגת </w:t>
+      </w:r>
+      <w:r>
+        <w:rPr>
+          <w:sz w:val="40"/>
+          <w:szCs w:val="40"/>
+        </w:rPr>
+        <w:t>employees</w:t>
+      </w:r>
+      <w:r>
+        <w:rPr>
+          <w:rFonts w:hint="cs"/>
+          <w:sz w:val="40"/>
+          <w:szCs w:val="40"/>
+          <w:rtl/>
+        </w:rPr>
+        <w:t xml:space="preserve"> שתשב תחת </w:t>
+      </w:r>
+      <w:r>
+        <w:rPr>
+          <w:sz w:val="40"/>
+          <w:szCs w:val="40"/>
+        </w:rPr>
+        <w:t>employees/Employees</w:t>
+      </w:r>
+    </w:p>
+    <w:p>
+      <w:pPr>
+        <w:pStyle w:val="a3"/>
+        <w:numPr>
+          <w:ilvl w:val="1"/>
+          <w:numId w:val="2"/>
+        </w:numPr>
+        <w:bidi/>
+        <w:rPr>
+          <w:sz w:val="40"/>
+          <w:szCs w:val="40"/>
+        </w:rPr>
+      </w:pPr>
+      <w:r>
+        <w:rPr>
+          <w:rFonts w:hint="cs"/>
+          <w:sz w:val="40"/>
+          <w:szCs w:val="40"/>
+          <w:rtl/>
+        </w:rPr>
+        <w:t xml:space="preserve">נצטרך </w:t>
+      </w:r>
+      <w:r>
+        <w:rPr>
+          <w:sz w:val="40"/>
+          <w:szCs w:val="40"/>
+        </w:rPr>
+        <w:t>state</w:t>
+      </w:r>
+      <w:r>
+        <w:rPr>
+          <w:rFonts w:hint="cs"/>
+          <w:sz w:val="40"/>
+          <w:szCs w:val="40"/>
+          <w:rtl/>
+        </w:rPr>
+        <w:t xml:space="preserve"> עבור ה-</w:t>
+      </w:r>
+      <w:r>
+        <w:rPr>
+          <w:sz w:val="40"/>
+          <w:szCs w:val="40"/>
+        </w:rPr>
+        <w:t>employees</w:t>
+      </w:r>
+    </w:p>
+    <w:p>
+      <w:pPr>
+        <w:pStyle w:val="a3"/>
+        <w:numPr>
+          <w:ilvl w:val="1"/>
+          <w:numId w:val="2"/>
+        </w:numPr>
+        <w:bidi/>
+        <w:rPr>
+          <w:sz w:val="40"/>
+          <w:szCs w:val="40"/>
+          <w:rtl/>
+        </w:rPr>
+      </w:pPr>
+      <w:r>
+        <w:rPr>
+          <w:rFonts w:hint="cs"/>
+          <w:sz w:val="40"/>
+          <w:szCs w:val="40"/>
+          <w:rtl/>
+        </w:rPr>
+        <w:t xml:space="preserve">נצטרך </w:t>
+      </w:r>
+      <w:proofErr w:type="spellStart"/>
+      <w:r>
+        <w:rPr>
+          <w:sz w:val="40"/>
+          <w:szCs w:val="40"/>
+        </w:rPr>
+        <w:t>useEffect</w:t>
+      </w:r>
+      <w:proofErr w:type="spellEnd"/>
+      <w:r>
+        <w:rPr>
+          <w:rFonts w:hint="cs"/>
+          <w:sz w:val="40"/>
+          <w:szCs w:val="40"/>
+          <w:rtl/>
+        </w:rPr>
+        <w:t xml:space="preserve"> כדי לקרוא ל-</w:t>
+      </w:r>
+      <w:r>
+        <w:rPr>
+          <w:sz w:val="40"/>
+          <w:szCs w:val="40"/>
+        </w:rPr>
+        <w:t>service</w:t>
+      </w:r>
+      <w:r>
+        <w:rPr>
+          <w:rFonts w:hint="cs"/>
+          <w:sz w:val="40"/>
+          <w:szCs w:val="40"/>
+          <w:rtl/>
+        </w:rPr>
+        <w:t xml:space="preserve"> על מנת להביא את ה-</w:t>
+      </w:r>
+      <w:r>
+        <w:rPr>
+          <w:sz w:val="40"/>
+          <w:szCs w:val="40"/>
+        </w:rPr>
+        <w:t xml:space="preserve">employees </w:t>
+      </w:r>
+      <w:r>
+        <w:rPr>
+          <w:rFonts w:hint="cs"/>
+          <w:sz w:val="40"/>
+          <w:szCs w:val="40"/>
+          <w:rtl/>
+        </w:rPr>
+        <w:t xml:space="preserve"> מהשרת</w:t>
+      </w:r>
     </w:p>
     <w:sectPr>
       <w:pgSz w:w="12240" w:h="15840"/>
@@ -149,8 +660,100 @@
       </w:pPr>
     </w:lvl>
   </w:abstractNum>
+  <w:abstractNum w:abstractNumId="1" w15:restartNumberingAfterBreak="0">
+    <w:nsid w:val="56EF616F"/>
+    <w:multiLevelType w:val="hybridMultilevel"/>
+    <w:tmpl w:val="4928FE30"/>
+    <w:lvl w:ilvl="0" w:tplc="0409000F">
+      <w:start w:val="1"/>
+      <w:numFmt w:val="decimal"/>
+      <w:lvlText w:val="%1."/>
+      <w:lvlJc w:val="left"/>
+      <w:pPr>
+        <w:ind w:left="720" w:hanging="360"/>
+      </w:pPr>
+      <w:rPr>
+        <w:rFonts w:hint="default"/>
+      </w:rPr>
+    </w:lvl>
+    <w:lvl w:ilvl="1" w:tplc="04090019">
+      <w:start w:val="1"/>
+      <w:numFmt w:val="lowerLetter"/>
+      <w:lvlText w:val="%2."/>
+      <w:lvlJc w:val="left"/>
+      <w:pPr>
+        <w:ind w:left="1440" w:hanging="360"/>
+      </w:pPr>
+    </w:lvl>
+    <w:lvl w:ilvl="2" w:tplc="0409001B" w:tentative="1">
+      <w:start w:val="1"/>
+      <w:numFmt w:val="lowerRoman"/>
+      <w:lvlText w:val="%3."/>
+      <w:lvlJc w:val="right"/>
+      <w:pPr>
+        <w:ind w:left="2160" w:hanging="180"/>
+      </w:pPr>
+    </w:lvl>
+    <w:lvl w:ilvl="3" w:tplc="0409000F" w:tentative="1">
+      <w:start w:val="1"/>
+      <w:numFmt w:val="decimal"/>
+      <w:lvlText w:val="%4."/>
+      <w:lvlJc w:val="left"/>
+      <w:pPr>
+        <w:ind w:left="2880" w:hanging="360"/>
+      </w:pPr>
+    </w:lvl>
+    <w:lvl w:ilvl="4" w:tplc="04090019" w:tentative="1">
+      <w:start w:val="1"/>
+      <w:numFmt w:val="lowerLetter"/>
+      <w:lvlText w:val="%5."/>
+      <w:lvlJc w:val="left"/>
+      <w:pPr>
+        <w:ind w:left="3600" w:hanging="360"/>
+      </w:pPr>
+    </w:lvl>
+    <w:lvl w:ilvl="5" w:tplc="0409001B" w:tentative="1">
+      <w:start w:val="1"/>
+      <w:numFmt w:val="lowerRoman"/>
+      <w:lvlText w:val="%6."/>
+      <w:lvlJc w:val="right"/>
+      <w:pPr>
+        <w:ind w:left="4320" w:hanging="180"/>
+      </w:pPr>
+    </w:lvl>
+    <w:lvl w:ilvl="6" w:tplc="0409000F" w:tentative="1">
+      <w:start w:val="1"/>
+      <w:numFmt w:val="decimal"/>
+      <w:lvlText w:val="%7."/>
+      <w:lvlJc w:val="left"/>
+      <w:pPr>
+        <w:ind w:left="5040" w:hanging="360"/>
+      </w:pPr>
+    </w:lvl>
+    <w:lvl w:ilvl="7" w:tplc="04090019" w:tentative="1">
+      <w:start w:val="1"/>
+      <w:numFmt w:val="lowerLetter"/>
+      <w:lvlText w:val="%8."/>
+      <w:lvlJc w:val="left"/>
+      <w:pPr>
+        <w:ind w:left="5760" w:hanging="360"/>
+      </w:pPr>
+    </w:lvl>
+    <w:lvl w:ilvl="8" w:tplc="0409001B" w:tentative="1">
+      <w:start w:val="1"/>
+      <w:numFmt w:val="lowerRoman"/>
+      <w:lvlText w:val="%9."/>
+      <w:lvlJc w:val="right"/>
+      <w:pPr>
+        <w:ind w:left="6480" w:hanging="180"/>
+      </w:pPr>
+    </w:lvl>
+  </w:abstractNum>
   <w:num w:numId="1">
     <w:abstractNumId w:val="0"/>
+  </w:num>
+  <w:num w:numId="2">
+    <w:abstractNumId w:val="1"/>
   </w:num>
 </w:numbering>
 </file>
@@ -587,6 +1190,17 @@
       <w:contextualSpacing/>
     </w:pPr>
   </w:style>
+  <w:style w:type="character" w:styleId="Hyperlink">
+    <w:name w:val="Hyperlink"/>
+    <w:basedOn w:val="a0"/>
+    <w:uiPriority w:val="99"/>
+    <w:unhideWhenUsed/>
+    <w:rsid w:val="00C823D4"/>
+    <w:rPr>
+      <w:color w:val="0000FF" w:themeColor="hyperlink"/>
+      <w:u w:val="single"/>
+    </w:rPr>
+  </w:style>
 </w:styles>
 </file>
 
